--- a/SEGM_AL_300ms_1key/SEGM_AL_300ms_1key_analysis.docx
+++ b/SEGM_AL_300ms_1key/SEGM_AL_300ms_1key_analysis.docx
@@ -567,17 +567,7 @@
           <w:sz w:val="24"/>
           <w:szCs w:val="24"/>
         </w:rPr>
-        <w:t>f</w:t>
-      </w:r>
-      <w:bookmarkStart w:id="1" w:name="_GoBack"/>
-      <w:bookmarkEnd w:id="1"/>
-      <w:r>
-        <w:rPr>
-          <w:rFonts w:ascii="Times New Roman" w:hAnsi="Times New Roman" w:cs="Times New Roman"/>
-          <w:sz w:val="24"/>
-          <w:szCs w:val="24"/>
-        </w:rPr>
-        <w:t>eladatban</w:t>
+        <w:t>feladatban</w:t>
       </w:r>
       <w:r>
         <w:rPr>
@@ -789,29 +779,21 @@
         </w:rPr>
         <w:t xml:space="preserve">, annak az eredményeit nem fogjuk figyelembe venni az </w:t>
       </w:r>
-      <w:commentRangeStart w:id="2"/>
-      <w:r>
-        <w:rPr>
-          <w:rFonts w:ascii="Times New Roman" w:hAnsi="Times New Roman" w:cs="Times New Roman"/>
-          <w:sz w:val="24"/>
-          <w:szCs w:val="24"/>
-        </w:rPr>
-        <w:t>online feladatban</w:t>
-      </w:r>
-      <w:commentRangeEnd w:id="2"/>
-      <w:r>
-        <w:rPr>
-          <w:rStyle w:val="Jegyzethivatkozs"/>
-        </w:rPr>
-        <w:commentReference w:id="2"/>
-      </w:r>
-      <w:r>
-        <w:rPr>
-          <w:rFonts w:ascii="Times New Roman" w:hAnsi="Times New Roman" w:cs="Times New Roman"/>
-          <w:sz w:val="24"/>
-          <w:szCs w:val="24"/>
-        </w:rPr>
-        <w:t>.</w:t>
+      <w:r>
+        <w:rPr>
+          <w:rFonts w:ascii="Times New Roman" w:hAnsi="Times New Roman" w:cs="Times New Roman"/>
+          <w:sz w:val="24"/>
+          <w:szCs w:val="24"/>
+        </w:rPr>
+        <w:t>egész</w:t>
+      </w:r>
+      <w:r>
+        <w:rPr>
+          <w:rFonts w:ascii="Times New Roman" w:hAnsi="Times New Roman" w:cs="Times New Roman"/>
+          <w:sz w:val="24"/>
+          <w:szCs w:val="24"/>
+        </w:rPr>
+        <w:t xml:space="preserve"> feladatban.</w:t>
       </w:r>
     </w:p>
     <w:p>
@@ -865,34 +847,78 @@
           <w:sz w:val="24"/>
           <w:szCs w:val="24"/>
         </w:rPr>
+        <w:t xml:space="preserve"> RT </w:t>
+      </w:r>
+      <w:proofErr w:type="spellStart"/>
+      <w:r>
+        <w:rPr>
+          <w:rFonts w:ascii="Times New Roman" w:hAnsi="Times New Roman" w:cs="Times New Roman"/>
+          <w:sz w:val="24"/>
+          <w:szCs w:val="24"/>
+        </w:rPr>
+        <w:t>training</w:t>
+      </w:r>
+      <w:proofErr w:type="spellEnd"/>
+      <w:r>
+        <w:rPr>
+          <w:rFonts w:ascii="Times New Roman" w:hAnsi="Times New Roman" w:cs="Times New Roman"/>
+          <w:sz w:val="24"/>
+          <w:szCs w:val="24"/>
+        </w:rPr>
+        <w:t xml:space="preserve">: </w:t>
+      </w:r>
+      <w:commentRangeStart w:id="1"/>
+      <w:r>
+        <w:rPr>
+          <w:rFonts w:ascii="Times New Roman" w:hAnsi="Times New Roman" w:cs="Times New Roman"/>
+          <w:sz w:val="24"/>
+          <w:szCs w:val="24"/>
+        </w:rPr>
+        <w:t>TRN1 – TRN3 RT</w:t>
+      </w:r>
+      <w:commentRangeEnd w:id="1"/>
+      <w:r>
+        <w:rPr>
+          <w:rStyle w:val="Jegyzethivatkozs"/>
+        </w:rPr>
+        <w:commentReference w:id="1"/>
+      </w:r>
+      <w:r>
+        <w:rPr>
+          <w:rFonts w:ascii="Times New Roman" w:hAnsi="Times New Roman" w:cs="Times New Roman"/>
+          <w:sz w:val="24"/>
+          <w:szCs w:val="24"/>
+        </w:rPr>
+        <w:t xml:space="preserve"> vagy </w:t>
+      </w:r>
+      <w:proofErr w:type="spellStart"/>
+      <w:r>
+        <w:rPr>
+          <w:rFonts w:ascii="Times New Roman" w:hAnsi="Times New Roman" w:cs="Times New Roman"/>
+          <w:sz w:val="24"/>
+          <w:szCs w:val="24"/>
+        </w:rPr>
+        <w:t>residual</w:t>
+      </w:r>
+      <w:proofErr w:type="spellEnd"/>
+      <w:r>
+        <w:rPr>
+          <w:rFonts w:ascii="Times New Roman" w:hAnsi="Times New Roman" w:cs="Times New Roman"/>
+          <w:sz w:val="24"/>
+          <w:szCs w:val="24"/>
+        </w:rPr>
         <w:t xml:space="preserve"> </w:t>
       </w:r>
-      <w:r>
-        <w:rPr>
-          <w:rFonts w:ascii="Times New Roman" w:hAnsi="Times New Roman" w:cs="Times New Roman"/>
-          <w:sz w:val="24"/>
-          <w:szCs w:val="24"/>
-        </w:rPr>
-        <w:t xml:space="preserve">RT </w:t>
-      </w:r>
-      <w:proofErr w:type="spellStart"/>
-      <w:r>
-        <w:rPr>
-          <w:rFonts w:ascii="Times New Roman" w:hAnsi="Times New Roman" w:cs="Times New Roman"/>
-          <w:sz w:val="24"/>
-          <w:szCs w:val="24"/>
-        </w:rPr>
-        <w:t>training</w:t>
-      </w:r>
-      <w:proofErr w:type="spellEnd"/>
-      <w:r>
-        <w:rPr>
-          <w:rFonts w:ascii="Times New Roman" w:hAnsi="Times New Roman" w:cs="Times New Roman"/>
-          <w:sz w:val="24"/>
-          <w:szCs w:val="24"/>
-        </w:rPr>
-        <w:t>:</w:t>
-      </w:r>
+      <w:proofErr w:type="spellStart"/>
+      <w:r>
+        <w:rPr>
+          <w:rFonts w:ascii="Times New Roman" w:hAnsi="Times New Roman" w:cs="Times New Roman"/>
+          <w:sz w:val="24"/>
+          <w:szCs w:val="24"/>
+        </w:rPr>
+        <w:t>change</w:t>
+      </w:r>
+      <w:proofErr w:type="spellEnd"/>
       <w:r>
         <w:rPr>
           <w:rFonts w:ascii="Times New Roman" w:hAnsi="Times New Roman" w:cs="Times New Roman"/>
@@ -901,22 +927,16 @@
         </w:rPr>
         <w:t xml:space="preserve"> </w:t>
       </w:r>
-      <w:commentRangeStart w:id="3"/>
-      <w:r>
-        <w:rPr>
-          <w:rFonts w:ascii="Times New Roman" w:hAnsi="Times New Roman" w:cs="Times New Roman"/>
-          <w:sz w:val="24"/>
-          <w:szCs w:val="24"/>
-        </w:rPr>
-        <w:t>TRN1 – TRN3 RT</w:t>
-      </w:r>
-      <w:commentRangeEnd w:id="3"/>
-      <w:r>
-        <w:rPr>
-          <w:rStyle w:val="Jegyzethivatkozs"/>
-        </w:rPr>
-        <w:commentReference w:id="3"/>
-      </w:r>
+      <w:proofErr w:type="spellStart"/>
+      <w:r>
+        <w:rPr>
+          <w:rFonts w:ascii="Times New Roman" w:hAnsi="Times New Roman" w:cs="Times New Roman"/>
+          <w:sz w:val="24"/>
+          <w:szCs w:val="24"/>
+        </w:rPr>
+        <w:t>score</w:t>
+      </w:r>
+      <w:proofErr w:type="spellEnd"/>
     </w:p>
     <w:p>
       <w:pPr>
@@ -949,42 +969,54 @@
           <w:sz w:val="24"/>
           <w:szCs w:val="24"/>
         </w:rPr>
+        <w:t xml:space="preserve"> RT TRN-RND: TRN3 – RND4 vagy </w:t>
+      </w:r>
+      <w:proofErr w:type="spellStart"/>
+      <w:r>
+        <w:rPr>
+          <w:rFonts w:ascii="Times New Roman" w:hAnsi="Times New Roman" w:cs="Times New Roman"/>
+          <w:sz w:val="24"/>
+          <w:szCs w:val="24"/>
+        </w:rPr>
+        <w:t>residual</w:t>
+      </w:r>
+      <w:proofErr w:type="spellEnd"/>
+      <w:r>
+        <w:rPr>
+          <w:rFonts w:ascii="Times New Roman" w:hAnsi="Times New Roman" w:cs="Times New Roman"/>
+          <w:sz w:val="24"/>
+          <w:szCs w:val="24"/>
+        </w:rPr>
         <w:t xml:space="preserve"> </w:t>
       </w:r>
-      <w:r>
-        <w:rPr>
-          <w:rFonts w:ascii="Times New Roman" w:hAnsi="Times New Roman" w:cs="Times New Roman"/>
-          <w:sz w:val="24"/>
-          <w:szCs w:val="24"/>
-        </w:rPr>
-        <w:t xml:space="preserve">RT </w:t>
-      </w:r>
-      <w:proofErr w:type="spellStart"/>
-      <w:r>
-        <w:rPr>
-          <w:rFonts w:ascii="Times New Roman" w:hAnsi="Times New Roman" w:cs="Times New Roman"/>
-          <w:sz w:val="24"/>
-          <w:szCs w:val="24"/>
-        </w:rPr>
-        <w:t>difference</w:t>
-      </w:r>
-      <w:proofErr w:type="spellEnd"/>
-      <w:r>
-        <w:rPr>
-          <w:rFonts w:ascii="Times New Roman" w:hAnsi="Times New Roman" w:cs="Times New Roman"/>
-          <w:sz w:val="24"/>
-          <w:szCs w:val="24"/>
-        </w:rPr>
-        <w:t>:</w:t>
-      </w:r>
-      <w:r>
-        <w:rPr>
-          <w:rFonts w:ascii="Times New Roman" w:hAnsi="Times New Roman" w:cs="Times New Roman"/>
-          <w:sz w:val="24"/>
-          <w:szCs w:val="24"/>
-        </w:rPr>
-        <w:t xml:space="preserve"> ((TRN3 – RND4) + (REC5 – RND4)) / 2</w:t>
-      </w:r>
+      <w:proofErr w:type="spellStart"/>
+      <w:r>
+        <w:rPr>
+          <w:rFonts w:ascii="Times New Roman" w:hAnsi="Times New Roman" w:cs="Times New Roman"/>
+          <w:sz w:val="24"/>
+          <w:szCs w:val="24"/>
+        </w:rPr>
+        <w:t>change</w:t>
+      </w:r>
+      <w:proofErr w:type="spellEnd"/>
+      <w:r>
+        <w:rPr>
+          <w:rFonts w:ascii="Times New Roman" w:hAnsi="Times New Roman" w:cs="Times New Roman"/>
+          <w:sz w:val="24"/>
+          <w:szCs w:val="24"/>
+        </w:rPr>
+        <w:t xml:space="preserve"> </w:t>
+      </w:r>
+      <w:proofErr w:type="spellStart"/>
+      <w:r>
+        <w:rPr>
+          <w:rFonts w:ascii="Times New Roman" w:hAnsi="Times New Roman" w:cs="Times New Roman"/>
+          <w:sz w:val="24"/>
+          <w:szCs w:val="24"/>
+        </w:rPr>
+        <w:t>score</w:t>
+      </w:r>
+      <w:proofErr w:type="spellEnd"/>
     </w:p>
     <w:p>
       <w:pPr>
@@ -1001,40 +1033,70 @@
           <w:szCs w:val="24"/>
         </w:rPr>
       </w:pPr>
-      <w:r>
-        <w:rPr>
-          <w:rFonts w:ascii="Times New Roman" w:hAnsi="Times New Roman" w:cs="Times New Roman"/>
-          <w:sz w:val="24"/>
-          <w:szCs w:val="24"/>
-        </w:rPr>
-        <w:t xml:space="preserve">ACC </w:t>
-      </w:r>
-      <w:proofErr w:type="spellStart"/>
-      <w:r>
-        <w:rPr>
-          <w:rFonts w:ascii="Times New Roman" w:hAnsi="Times New Roman" w:cs="Times New Roman"/>
-          <w:sz w:val="24"/>
-          <w:szCs w:val="24"/>
-        </w:rPr>
-        <w:t>training</w:t>
-      </w:r>
-      <w:proofErr w:type="spellEnd"/>
-      <w:r>
-        <w:rPr>
-          <w:rFonts w:ascii="Times New Roman" w:hAnsi="Times New Roman" w:cs="Times New Roman"/>
-          <w:sz w:val="24"/>
-          <w:szCs w:val="24"/>
-        </w:rPr>
-        <w:t>:</w:t>
-      </w:r>
-      <w:r>
-        <w:rPr>
-          <w:rFonts w:ascii="Times New Roman" w:hAnsi="Times New Roman" w:cs="Times New Roman"/>
-          <w:sz w:val="24"/>
-          <w:szCs w:val="24"/>
-        </w:rPr>
-        <w:t xml:space="preserve"> TRN3 – TRN1</w:t>
-      </w:r>
+      <w:proofErr w:type="spellStart"/>
+      <w:r>
+        <w:rPr>
+          <w:rFonts w:ascii="Times New Roman" w:hAnsi="Times New Roman" w:cs="Times New Roman"/>
+          <w:sz w:val="24"/>
+          <w:szCs w:val="24"/>
+        </w:rPr>
+        <w:t>median</w:t>
+      </w:r>
+      <w:proofErr w:type="spellEnd"/>
+      <w:r>
+        <w:rPr>
+          <w:rFonts w:ascii="Times New Roman" w:hAnsi="Times New Roman" w:cs="Times New Roman"/>
+          <w:sz w:val="24"/>
+          <w:szCs w:val="24"/>
+        </w:rPr>
+        <w:t xml:space="preserve"> RT RND-REC: REC5 – RND4 vagy </w:t>
+      </w:r>
+      <w:proofErr w:type="spellStart"/>
+      <w:r>
+        <w:rPr>
+          <w:rFonts w:ascii="Times New Roman" w:hAnsi="Times New Roman" w:cs="Times New Roman"/>
+          <w:sz w:val="24"/>
+          <w:szCs w:val="24"/>
+        </w:rPr>
+        <w:t>residual</w:t>
+      </w:r>
+      <w:proofErr w:type="spellEnd"/>
+      <w:r>
+        <w:rPr>
+          <w:rFonts w:ascii="Times New Roman" w:hAnsi="Times New Roman" w:cs="Times New Roman"/>
+          <w:sz w:val="24"/>
+          <w:szCs w:val="24"/>
+        </w:rPr>
+        <w:t xml:space="preserve"> </w:t>
+      </w:r>
+      <w:proofErr w:type="spellStart"/>
+      <w:r>
+        <w:rPr>
+          <w:rFonts w:ascii="Times New Roman" w:hAnsi="Times New Roman" w:cs="Times New Roman"/>
+          <w:sz w:val="24"/>
+          <w:szCs w:val="24"/>
+        </w:rPr>
+        <w:t>change</w:t>
+      </w:r>
+      <w:proofErr w:type="spellEnd"/>
+      <w:r>
+        <w:rPr>
+          <w:rFonts w:ascii="Times New Roman" w:hAnsi="Times New Roman" w:cs="Times New Roman"/>
+          <w:sz w:val="24"/>
+          <w:szCs w:val="24"/>
+        </w:rPr>
+        <w:t xml:space="preserve"> </w:t>
+      </w:r>
+      <w:proofErr w:type="spellStart"/>
+      <w:r>
+        <w:rPr>
+          <w:rFonts w:ascii="Times New Roman" w:hAnsi="Times New Roman" w:cs="Times New Roman"/>
+          <w:sz w:val="24"/>
+          <w:szCs w:val="24"/>
+        </w:rPr>
+        <w:t>score</w:t>
+      </w:r>
+      <w:proofErr w:type="spellEnd"/>
     </w:p>
     <w:p>
       <w:pPr>
@@ -1066,25 +1128,63 @@
           <w:sz w:val="24"/>
           <w:szCs w:val="24"/>
         </w:rPr>
-        <w:t>difference</w:t>
-      </w:r>
-      <w:proofErr w:type="spellEnd"/>
-      <w:r>
-        <w:rPr>
-          <w:rFonts w:ascii="Times New Roman" w:hAnsi="Times New Roman" w:cs="Times New Roman"/>
-          <w:sz w:val="24"/>
-          <w:szCs w:val="24"/>
-        </w:rPr>
-        <w:t>:</w:t>
-      </w:r>
-      <w:r>
-        <w:rPr>
-          <w:rFonts w:ascii="Times New Roman" w:hAnsi="Times New Roman" w:cs="Times New Roman"/>
-          <w:sz w:val="24"/>
-          <w:szCs w:val="24"/>
-        </w:rPr>
-        <w:t xml:space="preserve"> ((RND4 – TRN3) + (RND4 – REC5)) / 2</w:t>
-      </w:r>
+        <w:t>training</w:t>
+      </w:r>
+      <w:proofErr w:type="spellEnd"/>
+      <w:r>
+        <w:rPr>
+          <w:rFonts w:ascii="Times New Roman" w:hAnsi="Times New Roman" w:cs="Times New Roman"/>
+          <w:sz w:val="24"/>
+          <w:szCs w:val="24"/>
+        </w:rPr>
+        <w:t xml:space="preserve">: TRN3 – TRN1 vagy </w:t>
+      </w:r>
+      <w:proofErr w:type="spellStart"/>
+      <w:r>
+        <w:rPr>
+          <w:rFonts w:ascii="Times New Roman" w:hAnsi="Times New Roman" w:cs="Times New Roman"/>
+          <w:sz w:val="24"/>
+          <w:szCs w:val="24"/>
+        </w:rPr>
+        <w:t>residual</w:t>
+      </w:r>
+      <w:proofErr w:type="spellEnd"/>
+      <w:r>
+        <w:rPr>
+          <w:rFonts w:ascii="Times New Roman" w:hAnsi="Times New Roman" w:cs="Times New Roman"/>
+          <w:sz w:val="24"/>
+          <w:szCs w:val="24"/>
+        </w:rPr>
+        <w:t xml:space="preserve"> </w:t>
+      </w:r>
+      <w:proofErr w:type="spellStart"/>
+      <w:r>
+        <w:rPr>
+          <w:rFonts w:ascii="Times New Roman" w:hAnsi="Times New Roman" w:cs="Times New Roman"/>
+          <w:sz w:val="24"/>
+          <w:szCs w:val="24"/>
+        </w:rPr>
+        <w:t>change</w:t>
+      </w:r>
+      <w:proofErr w:type="spellEnd"/>
+      <w:r>
+        <w:rPr>
+          <w:rFonts w:ascii="Times New Roman" w:hAnsi="Times New Roman" w:cs="Times New Roman"/>
+          <w:sz w:val="24"/>
+          <w:szCs w:val="24"/>
+        </w:rPr>
+        <w:t xml:space="preserve"> </w:t>
+      </w:r>
+      <w:proofErr w:type="spellStart"/>
+      <w:r>
+        <w:rPr>
+          <w:rFonts w:ascii="Times New Roman" w:hAnsi="Times New Roman" w:cs="Times New Roman"/>
+          <w:sz w:val="24"/>
+          <w:szCs w:val="24"/>
+        </w:rPr>
+        <w:t>score</w:t>
+      </w:r>
+      <w:proofErr w:type="spellEnd"/>
     </w:p>
     <w:p>
       <w:pPr>
@@ -1101,51 +1201,24 @@
           <w:szCs w:val="24"/>
         </w:rPr>
       </w:pPr>
-      <w:commentRangeStart w:id="4"/>
-      <w:r>
-        <w:rPr>
-          <w:rFonts w:ascii="Times New Roman" w:hAnsi="Times New Roman" w:cs="Times New Roman"/>
-          <w:sz w:val="24"/>
-          <w:szCs w:val="24"/>
-        </w:rPr>
-        <w:t xml:space="preserve">2AFC </w:t>
-      </w:r>
-      <w:proofErr w:type="spellStart"/>
-      <w:r>
-        <w:rPr>
-          <w:rFonts w:ascii="Times New Roman" w:hAnsi="Times New Roman" w:cs="Times New Roman"/>
-          <w:sz w:val="24"/>
-          <w:szCs w:val="24"/>
-        </w:rPr>
-        <w:t>word</w:t>
-      </w:r>
-      <w:proofErr w:type="spellEnd"/>
-      <w:r>
-        <w:rPr>
-          <w:rFonts w:ascii="Times New Roman" w:hAnsi="Times New Roman" w:cs="Times New Roman"/>
-          <w:sz w:val="24"/>
-          <w:szCs w:val="24"/>
-        </w:rPr>
-        <w:t xml:space="preserve"> part-</w:t>
-      </w:r>
-      <w:proofErr w:type="spellStart"/>
-      <w:r>
-        <w:rPr>
-          <w:rFonts w:ascii="Times New Roman" w:hAnsi="Times New Roman" w:cs="Times New Roman"/>
-          <w:sz w:val="24"/>
-          <w:szCs w:val="24"/>
-        </w:rPr>
-        <w:t>word</w:t>
-      </w:r>
-      <w:proofErr w:type="spellEnd"/>
-      <w:r>
-        <w:rPr>
-          <w:rFonts w:ascii="Times New Roman" w:hAnsi="Times New Roman" w:cs="Times New Roman"/>
-          <w:sz w:val="24"/>
-          <w:szCs w:val="24"/>
-        </w:rPr>
-        <w:t>:</w:t>
-      </w:r>
+      <w:r>
+        <w:rPr>
+          <w:rFonts w:ascii="Times New Roman" w:hAnsi="Times New Roman" w:cs="Times New Roman"/>
+          <w:sz w:val="24"/>
+          <w:szCs w:val="24"/>
+        </w:rPr>
+        <w:t xml:space="preserve">ACC TRN-RND: RND4 – TRN3 vagy </w:t>
+      </w:r>
+      <w:proofErr w:type="spellStart"/>
+      <w:r>
+        <w:rPr>
+          <w:rFonts w:ascii="Times New Roman" w:hAnsi="Times New Roman" w:cs="Times New Roman"/>
+          <w:sz w:val="24"/>
+          <w:szCs w:val="24"/>
+        </w:rPr>
+        <w:t>residual</w:t>
+      </w:r>
+      <w:proofErr w:type="spellEnd"/>
       <w:r>
         <w:rPr>
           <w:rFonts w:ascii="Times New Roman" w:hAnsi="Times New Roman" w:cs="Times New Roman"/>
@@ -1161,25 +1234,7 @@
           <w:sz w:val="24"/>
           <w:szCs w:val="24"/>
         </w:rPr>
-        <w:t>word</w:t>
-      </w:r>
-      <w:proofErr w:type="spellEnd"/>
-      <w:r>
-        <w:rPr>
-          <w:rFonts w:ascii="Times New Roman" w:hAnsi="Times New Roman" w:cs="Times New Roman"/>
-          <w:sz w:val="24"/>
-          <w:szCs w:val="24"/>
-        </w:rPr>
-        <w:t xml:space="preserve"> part-</w:t>
-      </w:r>
-      <w:proofErr w:type="spellStart"/>
-      <w:r>
-        <w:rPr>
-          <w:rFonts w:ascii="Times New Roman" w:hAnsi="Times New Roman" w:cs="Times New Roman"/>
-          <w:sz w:val="24"/>
-          <w:szCs w:val="24"/>
-        </w:rPr>
-        <w:t>word</w:t>
+        <w:t>change</w:t>
       </w:r>
       <w:proofErr w:type="spellEnd"/>
       <w:r>
@@ -1190,14 +1245,16 @@
         </w:rPr>
         <w:t xml:space="preserve"> </w:t>
       </w:r>
-      <w:r>
-        <w:rPr>
-          <w:rFonts w:ascii="Times New Roman" w:hAnsi="Times New Roman" w:cs="Times New Roman"/>
-          <w:sz w:val="24"/>
-          <w:szCs w:val="24"/>
-        </w:rPr>
-        <w:t>válaszok (0-1) átlaga</w:t>
-      </w:r>
+      <w:proofErr w:type="spellStart"/>
+      <w:r>
+        <w:rPr>
+          <w:rFonts w:ascii="Times New Roman" w:hAnsi="Times New Roman" w:cs="Times New Roman"/>
+          <w:sz w:val="24"/>
+          <w:szCs w:val="24"/>
+        </w:rPr>
+        <w:t>score</w:t>
+      </w:r>
+      <w:proofErr w:type="spellEnd"/>
     </w:p>
     <w:p>
       <w:pPr>
@@ -1220,80 +1277,54 @@
           <w:sz w:val="24"/>
           <w:szCs w:val="24"/>
         </w:rPr>
-        <w:t xml:space="preserve">2AFC </w:t>
-      </w:r>
-      <w:proofErr w:type="spellStart"/>
-      <w:r>
-        <w:rPr>
-          <w:rFonts w:ascii="Times New Roman" w:hAnsi="Times New Roman" w:cs="Times New Roman"/>
-          <w:sz w:val="24"/>
-          <w:szCs w:val="24"/>
-        </w:rPr>
-        <w:t>word</w:t>
-      </w:r>
-      <w:proofErr w:type="spellEnd"/>
-      <w:r>
-        <w:rPr>
-          <w:rFonts w:ascii="Times New Roman" w:hAnsi="Times New Roman" w:cs="Times New Roman"/>
-          <w:sz w:val="24"/>
-          <w:szCs w:val="24"/>
-        </w:rPr>
-        <w:t xml:space="preserve"> non-</w:t>
-      </w:r>
-      <w:proofErr w:type="spellStart"/>
-      <w:r>
-        <w:rPr>
-          <w:rFonts w:ascii="Times New Roman" w:hAnsi="Times New Roman" w:cs="Times New Roman"/>
-          <w:sz w:val="24"/>
-          <w:szCs w:val="24"/>
-        </w:rPr>
-        <w:t>word</w:t>
-      </w:r>
-      <w:proofErr w:type="spellEnd"/>
-      <w:r>
-        <w:rPr>
-          <w:rFonts w:ascii="Times New Roman" w:hAnsi="Times New Roman" w:cs="Times New Roman"/>
-          <w:sz w:val="24"/>
-          <w:szCs w:val="24"/>
-        </w:rPr>
-        <w:t xml:space="preserve">: </w:t>
-      </w:r>
-      <w:proofErr w:type="spellStart"/>
-      <w:r>
-        <w:rPr>
-          <w:rFonts w:ascii="Times New Roman" w:hAnsi="Times New Roman" w:cs="Times New Roman"/>
-          <w:sz w:val="24"/>
-          <w:szCs w:val="24"/>
-        </w:rPr>
-        <w:t>word</w:t>
-      </w:r>
-      <w:proofErr w:type="spellEnd"/>
-      <w:r>
-        <w:rPr>
-          <w:rFonts w:ascii="Times New Roman" w:hAnsi="Times New Roman" w:cs="Times New Roman"/>
-          <w:sz w:val="24"/>
-          <w:szCs w:val="24"/>
-        </w:rPr>
-        <w:t xml:space="preserve"> non-</w:t>
-      </w:r>
-      <w:proofErr w:type="spellStart"/>
-      <w:r>
-        <w:rPr>
-          <w:rFonts w:ascii="Times New Roman" w:hAnsi="Times New Roman" w:cs="Times New Roman"/>
-          <w:sz w:val="24"/>
-          <w:szCs w:val="24"/>
-        </w:rPr>
-        <w:t>word</w:t>
-      </w:r>
-      <w:proofErr w:type="spellEnd"/>
-      <w:r>
-        <w:rPr>
-          <w:rFonts w:ascii="Times New Roman" w:hAnsi="Times New Roman" w:cs="Times New Roman"/>
-          <w:sz w:val="24"/>
-          <w:szCs w:val="24"/>
-        </w:rPr>
-        <w:t xml:space="preserve"> válaszok (0-1) átlaga</w:t>
-      </w:r>
+        <w:t xml:space="preserve">ACC RND-REC: RND4 – REC5 vagy </w:t>
+      </w:r>
+      <w:proofErr w:type="spellStart"/>
+      <w:r>
+        <w:rPr>
+          <w:rFonts w:ascii="Times New Roman" w:hAnsi="Times New Roman" w:cs="Times New Roman"/>
+          <w:sz w:val="24"/>
+          <w:szCs w:val="24"/>
+        </w:rPr>
+        <w:t>residual</w:t>
+      </w:r>
+      <w:proofErr w:type="spellEnd"/>
+      <w:r>
+        <w:rPr>
+          <w:rFonts w:ascii="Times New Roman" w:hAnsi="Times New Roman" w:cs="Times New Roman"/>
+          <w:sz w:val="24"/>
+          <w:szCs w:val="24"/>
+        </w:rPr>
+        <w:t xml:space="preserve"> </w:t>
+      </w:r>
+      <w:proofErr w:type="spellStart"/>
+      <w:r>
+        <w:rPr>
+          <w:rFonts w:ascii="Times New Roman" w:hAnsi="Times New Roman" w:cs="Times New Roman"/>
+          <w:sz w:val="24"/>
+          <w:szCs w:val="24"/>
+        </w:rPr>
+        <w:t>change</w:t>
+      </w:r>
+      <w:proofErr w:type="spellEnd"/>
+      <w:r>
+        <w:rPr>
+          <w:rFonts w:ascii="Times New Roman" w:hAnsi="Times New Roman" w:cs="Times New Roman"/>
+          <w:sz w:val="24"/>
+          <w:szCs w:val="24"/>
+        </w:rPr>
+        <w:t xml:space="preserve"> </w:t>
+      </w:r>
+      <w:proofErr w:type="spellStart"/>
+      <w:r>
+        <w:rPr>
+          <w:rFonts w:ascii="Times New Roman" w:hAnsi="Times New Roman" w:cs="Times New Roman"/>
+          <w:sz w:val="24"/>
+          <w:szCs w:val="24"/>
+        </w:rPr>
+        <w:t>score</w:t>
+      </w:r>
+      <w:proofErr w:type="spellEnd"/>
     </w:p>
     <w:p>
       <w:pPr>
@@ -1310,13 +1341,14 @@
           <w:szCs w:val="24"/>
         </w:rPr>
       </w:pPr>
-      <w:r>
-        <w:rPr>
-          <w:rFonts w:ascii="Times New Roman" w:hAnsi="Times New Roman" w:cs="Times New Roman"/>
-          <w:sz w:val="24"/>
-          <w:szCs w:val="24"/>
-        </w:rPr>
-        <w:t>2AFC part-</w:t>
+      <w:commentRangeStart w:id="2"/>
+      <w:r>
+        <w:rPr>
+          <w:rFonts w:ascii="Times New Roman" w:hAnsi="Times New Roman" w:cs="Times New Roman"/>
+          <w:sz w:val="24"/>
+          <w:szCs w:val="24"/>
+        </w:rPr>
+        <w:t xml:space="preserve">2AFC </w:t>
       </w:r>
       <w:proofErr w:type="spellStart"/>
       <w:r>
@@ -1334,7 +1366,7 @@
           <w:sz w:val="24"/>
           <w:szCs w:val="24"/>
         </w:rPr>
-        <w:t xml:space="preserve"> non-</w:t>
+        <w:t xml:space="preserve"> part-</w:t>
       </w:r>
       <w:proofErr w:type="spellStart"/>
       <w:r>
@@ -1352,7 +1384,15 @@
           <w:sz w:val="24"/>
           <w:szCs w:val="24"/>
         </w:rPr>
-        <w:t>: part-</w:t>
+        <w:t>:</w:t>
+      </w:r>
+      <w:r>
+        <w:rPr>
+          <w:rFonts w:ascii="Times New Roman" w:hAnsi="Times New Roman" w:cs="Times New Roman"/>
+          <w:sz w:val="24"/>
+          <w:szCs w:val="24"/>
+        </w:rPr>
+        <w:t xml:space="preserve"> </w:t>
       </w:r>
       <w:proofErr w:type="spellStart"/>
       <w:r>
@@ -1370,7 +1410,7 @@
           <w:sz w:val="24"/>
           <w:szCs w:val="24"/>
         </w:rPr>
-        <w:t xml:space="preserve"> non-</w:t>
+        <w:t xml:space="preserve"> part-</w:t>
       </w:r>
       <w:proofErr w:type="spellStart"/>
       <w:r>
@@ -1388,14 +1428,15 @@
           <w:sz w:val="24"/>
           <w:szCs w:val="24"/>
         </w:rPr>
-        <w:t xml:space="preserve"> válaszok (0-1) átlaga</w:t>
-      </w:r>
-      <w:commentRangeEnd w:id="4"/>
-      <w:r>
-        <w:rPr>
-          <w:rStyle w:val="Jegyzethivatkozs"/>
-        </w:rPr>
-        <w:commentReference w:id="4"/>
+        <w:t xml:space="preserve"> </w:t>
+      </w:r>
+      <w:r>
+        <w:rPr>
+          <w:rFonts w:ascii="Times New Roman" w:hAnsi="Times New Roman" w:cs="Times New Roman"/>
+          <w:sz w:val="24"/>
+          <w:szCs w:val="24"/>
+        </w:rPr>
+        <w:t>válaszok (0-1) átlaga</w:t>
       </w:r>
     </w:p>
     <w:p>
@@ -1413,42 +1454,78 @@
           <w:szCs w:val="24"/>
         </w:rPr>
       </w:pPr>
-      <w:proofErr w:type="spellStart"/>
-      <w:r>
-        <w:rPr>
-          <w:rFonts w:ascii="Times New Roman" w:hAnsi="Times New Roman" w:cs="Times New Roman"/>
-          <w:sz w:val="24"/>
-          <w:szCs w:val="24"/>
-        </w:rPr>
-        <w:t>production</w:t>
-      </w:r>
-      <w:proofErr w:type="spellEnd"/>
-      <w:r>
-        <w:rPr>
-          <w:rFonts w:ascii="Times New Roman" w:hAnsi="Times New Roman" w:cs="Times New Roman"/>
-          <w:sz w:val="24"/>
-          <w:szCs w:val="24"/>
-        </w:rPr>
-        <w:t>:</w:t>
-      </w:r>
-      <w:r>
-        <w:rPr>
-          <w:rFonts w:ascii="Times New Roman" w:hAnsi="Times New Roman" w:cs="Times New Roman"/>
-          <w:sz w:val="24"/>
-          <w:szCs w:val="24"/>
-        </w:rPr>
-        <w:t xml:space="preserve"> </w:t>
-      </w:r>
-      <w:proofErr w:type="gramStart"/>
-      <w:r>
-        <w:rPr>
-          <w:rFonts w:ascii="Times New Roman" w:hAnsi="Times New Roman" w:cs="Times New Roman"/>
-          <w:sz w:val="24"/>
-          <w:szCs w:val="24"/>
-        </w:rPr>
-        <w:t>produkciós</w:t>
-      </w:r>
-      <w:proofErr w:type="gramEnd"/>
+      <w:r>
+        <w:rPr>
+          <w:rFonts w:ascii="Times New Roman" w:hAnsi="Times New Roman" w:cs="Times New Roman"/>
+          <w:sz w:val="24"/>
+          <w:szCs w:val="24"/>
+        </w:rPr>
+        <w:t xml:space="preserve">2AFC </w:t>
+      </w:r>
+      <w:proofErr w:type="spellStart"/>
+      <w:r>
+        <w:rPr>
+          <w:rFonts w:ascii="Times New Roman" w:hAnsi="Times New Roman" w:cs="Times New Roman"/>
+          <w:sz w:val="24"/>
+          <w:szCs w:val="24"/>
+        </w:rPr>
+        <w:t>word</w:t>
+      </w:r>
+      <w:proofErr w:type="spellEnd"/>
+      <w:r>
+        <w:rPr>
+          <w:rFonts w:ascii="Times New Roman" w:hAnsi="Times New Roman" w:cs="Times New Roman"/>
+          <w:sz w:val="24"/>
+          <w:szCs w:val="24"/>
+        </w:rPr>
+        <w:t xml:space="preserve"> non-</w:t>
+      </w:r>
+      <w:proofErr w:type="spellStart"/>
+      <w:r>
+        <w:rPr>
+          <w:rFonts w:ascii="Times New Roman" w:hAnsi="Times New Roman" w:cs="Times New Roman"/>
+          <w:sz w:val="24"/>
+          <w:szCs w:val="24"/>
+        </w:rPr>
+        <w:t>word</w:t>
+      </w:r>
+      <w:proofErr w:type="spellEnd"/>
+      <w:r>
+        <w:rPr>
+          <w:rFonts w:ascii="Times New Roman" w:hAnsi="Times New Roman" w:cs="Times New Roman"/>
+          <w:sz w:val="24"/>
+          <w:szCs w:val="24"/>
+        </w:rPr>
+        <w:t xml:space="preserve">: </w:t>
+      </w:r>
+      <w:proofErr w:type="spellStart"/>
+      <w:r>
+        <w:rPr>
+          <w:rFonts w:ascii="Times New Roman" w:hAnsi="Times New Roman" w:cs="Times New Roman"/>
+          <w:sz w:val="24"/>
+          <w:szCs w:val="24"/>
+        </w:rPr>
+        <w:t>word</w:t>
+      </w:r>
+      <w:proofErr w:type="spellEnd"/>
+      <w:r>
+        <w:rPr>
+          <w:rFonts w:ascii="Times New Roman" w:hAnsi="Times New Roman" w:cs="Times New Roman"/>
+          <w:sz w:val="24"/>
+          <w:szCs w:val="24"/>
+        </w:rPr>
+        <w:t xml:space="preserve"> non-</w:t>
+      </w:r>
+      <w:proofErr w:type="spellStart"/>
+      <w:r>
+        <w:rPr>
+          <w:rFonts w:ascii="Times New Roman" w:hAnsi="Times New Roman" w:cs="Times New Roman"/>
+          <w:sz w:val="24"/>
+          <w:szCs w:val="24"/>
+        </w:rPr>
+        <w:t>word</w:t>
+      </w:r>
+      <w:proofErr w:type="spellEnd"/>
       <w:r>
         <w:rPr>
           <w:rFonts w:ascii="Times New Roman" w:hAnsi="Times New Roman" w:cs="Times New Roman"/>
@@ -1456,26 +1533,6 @@
           <w:szCs w:val="24"/>
         </w:rPr>
         <w:t xml:space="preserve"> válaszok (0-1) átlaga</w:t>
-      </w:r>
-    </w:p>
-    <w:p>
-      <w:pPr>
-        <w:pStyle w:val="APAcmsor1"/>
-        <w:rPr>
-          <w:color w:val="auto"/>
-        </w:rPr>
-      </w:pPr>
-      <w:r>
-        <w:rPr>
-          <w:color w:val="auto"/>
-        </w:rPr>
-        <w:t xml:space="preserve">5. </w:t>
-      </w:r>
-      <w:r>
-        <w:rPr>
-          <w:color w:val="auto"/>
-        </w:rPr>
-        <w:t>Egyéb</w:t>
       </w:r>
     </w:p>
     <w:p>
@@ -1485,6 +1542,189 @@
           <w:ilvl w:val="0"/>
           <w:numId w:val="4"/>
         </w:numPr>
+        <w:spacing w:after="480"/>
+        <w:ind w:left="714" w:hanging="357"/>
+        <w:rPr>
+          <w:rFonts w:ascii="Times New Roman" w:hAnsi="Times New Roman" w:cs="Times New Roman"/>
+          <w:sz w:val="24"/>
+          <w:szCs w:val="24"/>
+        </w:rPr>
+      </w:pPr>
+      <w:r>
+        <w:rPr>
+          <w:rFonts w:ascii="Times New Roman" w:hAnsi="Times New Roman" w:cs="Times New Roman"/>
+          <w:sz w:val="24"/>
+          <w:szCs w:val="24"/>
+        </w:rPr>
+        <w:t>2AFC part-</w:t>
+      </w:r>
+      <w:proofErr w:type="spellStart"/>
+      <w:r>
+        <w:rPr>
+          <w:rFonts w:ascii="Times New Roman" w:hAnsi="Times New Roman" w:cs="Times New Roman"/>
+          <w:sz w:val="24"/>
+          <w:szCs w:val="24"/>
+        </w:rPr>
+        <w:t>word</w:t>
+      </w:r>
+      <w:proofErr w:type="spellEnd"/>
+      <w:r>
+        <w:rPr>
+          <w:rFonts w:ascii="Times New Roman" w:hAnsi="Times New Roman" w:cs="Times New Roman"/>
+          <w:sz w:val="24"/>
+          <w:szCs w:val="24"/>
+        </w:rPr>
+        <w:t xml:space="preserve"> non-</w:t>
+      </w:r>
+      <w:proofErr w:type="spellStart"/>
+      <w:r>
+        <w:rPr>
+          <w:rFonts w:ascii="Times New Roman" w:hAnsi="Times New Roman" w:cs="Times New Roman"/>
+          <w:sz w:val="24"/>
+          <w:szCs w:val="24"/>
+        </w:rPr>
+        <w:t>word</w:t>
+      </w:r>
+      <w:proofErr w:type="spellEnd"/>
+      <w:r>
+        <w:rPr>
+          <w:rFonts w:ascii="Times New Roman" w:hAnsi="Times New Roman" w:cs="Times New Roman"/>
+          <w:sz w:val="24"/>
+          <w:szCs w:val="24"/>
+        </w:rPr>
+        <w:t>: part-</w:t>
+      </w:r>
+      <w:proofErr w:type="spellStart"/>
+      <w:r>
+        <w:rPr>
+          <w:rFonts w:ascii="Times New Roman" w:hAnsi="Times New Roman" w:cs="Times New Roman"/>
+          <w:sz w:val="24"/>
+          <w:szCs w:val="24"/>
+        </w:rPr>
+        <w:t>word</w:t>
+      </w:r>
+      <w:proofErr w:type="spellEnd"/>
+      <w:r>
+        <w:rPr>
+          <w:rFonts w:ascii="Times New Roman" w:hAnsi="Times New Roman" w:cs="Times New Roman"/>
+          <w:sz w:val="24"/>
+          <w:szCs w:val="24"/>
+        </w:rPr>
+        <w:t xml:space="preserve"> non-</w:t>
+      </w:r>
+      <w:proofErr w:type="spellStart"/>
+      <w:r>
+        <w:rPr>
+          <w:rFonts w:ascii="Times New Roman" w:hAnsi="Times New Roman" w:cs="Times New Roman"/>
+          <w:sz w:val="24"/>
+          <w:szCs w:val="24"/>
+        </w:rPr>
+        <w:t>word</w:t>
+      </w:r>
+      <w:proofErr w:type="spellEnd"/>
+      <w:r>
+        <w:rPr>
+          <w:rFonts w:ascii="Times New Roman" w:hAnsi="Times New Roman" w:cs="Times New Roman"/>
+          <w:sz w:val="24"/>
+          <w:szCs w:val="24"/>
+        </w:rPr>
+        <w:t xml:space="preserve"> válaszok (0-1) átlaga</w:t>
+      </w:r>
+      <w:commentRangeEnd w:id="2"/>
+      <w:r>
+        <w:rPr>
+          <w:rStyle w:val="Jegyzethivatkozs"/>
+        </w:rPr>
+        <w:commentReference w:id="2"/>
+      </w:r>
+    </w:p>
+    <w:p>
+      <w:pPr>
+        <w:pStyle w:val="Listaszerbekezds"/>
+        <w:numPr>
+          <w:ilvl w:val="0"/>
+          <w:numId w:val="4"/>
+        </w:numPr>
+        <w:spacing w:after="480"/>
+        <w:ind w:left="714" w:hanging="357"/>
+        <w:rPr>
+          <w:rFonts w:ascii="Times New Roman" w:hAnsi="Times New Roman" w:cs="Times New Roman"/>
+          <w:sz w:val="24"/>
+          <w:szCs w:val="24"/>
+        </w:rPr>
+      </w:pPr>
+      <w:proofErr w:type="spellStart"/>
+      <w:r>
+        <w:rPr>
+          <w:rFonts w:ascii="Times New Roman" w:hAnsi="Times New Roman" w:cs="Times New Roman"/>
+          <w:sz w:val="24"/>
+          <w:szCs w:val="24"/>
+        </w:rPr>
+        <w:t>production</w:t>
+      </w:r>
+      <w:proofErr w:type="spellEnd"/>
+      <w:r>
+        <w:rPr>
+          <w:rFonts w:ascii="Times New Roman" w:hAnsi="Times New Roman" w:cs="Times New Roman"/>
+          <w:sz w:val="24"/>
+          <w:szCs w:val="24"/>
+        </w:rPr>
+        <w:t>:</w:t>
+      </w:r>
+      <w:r>
+        <w:rPr>
+          <w:rFonts w:ascii="Times New Roman" w:hAnsi="Times New Roman" w:cs="Times New Roman"/>
+          <w:sz w:val="24"/>
+          <w:szCs w:val="24"/>
+        </w:rPr>
+        <w:t xml:space="preserve"> </w:t>
+      </w:r>
+      <w:proofErr w:type="gramStart"/>
+      <w:r>
+        <w:rPr>
+          <w:rFonts w:ascii="Times New Roman" w:hAnsi="Times New Roman" w:cs="Times New Roman"/>
+          <w:sz w:val="24"/>
+          <w:szCs w:val="24"/>
+        </w:rPr>
+        <w:t>produkciós</w:t>
+      </w:r>
+      <w:proofErr w:type="gramEnd"/>
+      <w:r>
+        <w:rPr>
+          <w:rFonts w:ascii="Times New Roman" w:hAnsi="Times New Roman" w:cs="Times New Roman"/>
+          <w:sz w:val="24"/>
+          <w:szCs w:val="24"/>
+        </w:rPr>
+        <w:t xml:space="preserve"> válaszok (0-1) átlaga</w:t>
+      </w:r>
+    </w:p>
+    <w:p>
+      <w:pPr>
+        <w:pStyle w:val="APAcmsor1"/>
+        <w:rPr>
+          <w:color w:val="auto"/>
+        </w:rPr>
+      </w:pPr>
+      <w:r>
+        <w:rPr>
+          <w:color w:val="auto"/>
+        </w:rPr>
+        <w:t xml:space="preserve">5. </w:t>
+      </w:r>
+      <w:r>
+        <w:rPr>
+          <w:color w:val="auto"/>
+        </w:rPr>
+        <w:t>Egyéb</w:t>
+      </w:r>
+    </w:p>
+    <w:p>
+      <w:pPr>
+        <w:pStyle w:val="Listaszerbekezds"/>
+        <w:numPr>
+          <w:ilvl w:val="0"/>
+          <w:numId w:val="4"/>
+        </w:numPr>
       </w:pPr>
       <w:r>
         <w:rPr>
@@ -1494,6 +1734,508 @@
         <w:t>?</w:t>
       </w:r>
     </w:p>
+    <w:p>
+      <w:pPr>
+        <w:pStyle w:val="APAcmsor1"/>
+        <w:rPr>
+          <w:color w:val="auto"/>
+        </w:rPr>
+      </w:pPr>
+      <w:r>
+        <w:rPr>
+          <w:color w:val="auto"/>
+        </w:rPr>
+        <w:lastRenderedPageBreak/>
+        <w:t xml:space="preserve">6. </w:t>
+      </w:r>
+      <w:proofErr w:type="spellStart"/>
+      <w:r>
+        <w:rPr>
+          <w:color w:val="auto"/>
+        </w:rPr>
+        <w:t>Pszichometriai</w:t>
+      </w:r>
+      <w:proofErr w:type="spellEnd"/>
+      <w:r>
+        <w:rPr>
+          <w:color w:val="auto"/>
+        </w:rPr>
+        <w:t xml:space="preserve"> elemzés </w:t>
+      </w:r>
+      <w:proofErr w:type="spellStart"/>
+      <w:r>
+        <w:rPr>
+          <w:color w:val="auto"/>
+        </w:rPr>
+        <w:t>workflow</w:t>
+      </w:r>
+      <w:proofErr w:type="spellEnd"/>
+    </w:p>
+    <w:p>
+      <w:pPr>
+        <w:pStyle w:val="Listaszerbekezds"/>
+        <w:numPr>
+          <w:ilvl w:val="0"/>
+          <w:numId w:val="4"/>
+        </w:numPr>
+        <w:spacing w:after="480"/>
+        <w:ind w:left="714" w:hanging="357"/>
+        <w:rPr>
+          <w:rFonts w:ascii="Times New Roman" w:hAnsi="Times New Roman" w:cs="Times New Roman"/>
+          <w:sz w:val="24"/>
+          <w:szCs w:val="24"/>
+        </w:rPr>
+      </w:pPr>
+      <w:r>
+        <w:rPr>
+          <w:rFonts w:ascii="Times New Roman" w:hAnsi="Times New Roman" w:cs="Times New Roman"/>
+          <w:sz w:val="24"/>
+          <w:szCs w:val="24"/>
+        </w:rPr>
+        <w:t>1. Előszűrés és adattáblák összeállítása</w:t>
+      </w:r>
+    </w:p>
+    <w:p>
+      <w:pPr>
+        <w:pStyle w:val="Listaszerbekezds"/>
+        <w:numPr>
+          <w:ilvl w:val="0"/>
+          <w:numId w:val="4"/>
+        </w:numPr>
+        <w:spacing w:after="480"/>
+        <w:ind w:left="714" w:hanging="357"/>
+        <w:rPr>
+          <w:rFonts w:ascii="Times New Roman" w:hAnsi="Times New Roman" w:cs="Times New Roman"/>
+          <w:sz w:val="24"/>
+          <w:szCs w:val="24"/>
+        </w:rPr>
+      </w:pPr>
+      <w:r>
+        <w:rPr>
+          <w:rFonts w:ascii="Times New Roman" w:hAnsi="Times New Roman" w:cs="Times New Roman"/>
+          <w:sz w:val="24"/>
+          <w:szCs w:val="24"/>
+        </w:rPr>
+        <w:t xml:space="preserve">2. Online indexeknél </w:t>
+      </w:r>
+      <w:proofErr w:type="spellStart"/>
+      <w:r>
+        <w:rPr>
+          <w:rFonts w:ascii="Times New Roman" w:hAnsi="Times New Roman" w:cs="Times New Roman"/>
+          <w:sz w:val="24"/>
+          <w:szCs w:val="24"/>
+        </w:rPr>
+        <w:t>difference</w:t>
+      </w:r>
+      <w:proofErr w:type="spellEnd"/>
+      <w:r>
+        <w:rPr>
+          <w:rFonts w:ascii="Times New Roman" w:hAnsi="Times New Roman" w:cs="Times New Roman"/>
+          <w:sz w:val="24"/>
+          <w:szCs w:val="24"/>
+        </w:rPr>
+        <w:t xml:space="preserve"> </w:t>
+      </w:r>
+      <w:proofErr w:type="spellStart"/>
+      <w:r>
+        <w:rPr>
+          <w:rFonts w:ascii="Times New Roman" w:hAnsi="Times New Roman" w:cs="Times New Roman"/>
+          <w:sz w:val="24"/>
+          <w:szCs w:val="24"/>
+        </w:rPr>
+        <w:t>score</w:t>
+      </w:r>
+      <w:proofErr w:type="spellEnd"/>
+      <w:r>
+        <w:rPr>
+          <w:rFonts w:ascii="Times New Roman" w:hAnsi="Times New Roman" w:cs="Times New Roman"/>
+          <w:sz w:val="24"/>
+          <w:szCs w:val="24"/>
+        </w:rPr>
+        <w:t xml:space="preserve"> vagy </w:t>
+      </w:r>
+      <w:proofErr w:type="spellStart"/>
+      <w:r>
+        <w:rPr>
+          <w:rFonts w:ascii="Times New Roman" w:hAnsi="Times New Roman" w:cs="Times New Roman"/>
+          <w:sz w:val="24"/>
+          <w:szCs w:val="24"/>
+        </w:rPr>
+        <w:t>residual</w:t>
+      </w:r>
+      <w:proofErr w:type="spellEnd"/>
+      <w:r>
+        <w:rPr>
+          <w:rFonts w:ascii="Times New Roman" w:hAnsi="Times New Roman" w:cs="Times New Roman"/>
+          <w:sz w:val="24"/>
+          <w:szCs w:val="24"/>
+        </w:rPr>
+        <w:t xml:space="preserve"> </w:t>
+      </w:r>
+      <w:proofErr w:type="spellStart"/>
+      <w:r>
+        <w:rPr>
+          <w:rFonts w:ascii="Times New Roman" w:hAnsi="Times New Roman" w:cs="Times New Roman"/>
+          <w:sz w:val="24"/>
+          <w:szCs w:val="24"/>
+        </w:rPr>
+        <w:t>change</w:t>
+      </w:r>
+      <w:proofErr w:type="spellEnd"/>
+      <w:r>
+        <w:rPr>
+          <w:rFonts w:ascii="Times New Roman" w:hAnsi="Times New Roman" w:cs="Times New Roman"/>
+          <w:sz w:val="24"/>
+          <w:szCs w:val="24"/>
+        </w:rPr>
+        <w:t xml:space="preserve"> </w:t>
+      </w:r>
+      <w:proofErr w:type="spellStart"/>
+      <w:r>
+        <w:rPr>
+          <w:rFonts w:ascii="Times New Roman" w:hAnsi="Times New Roman" w:cs="Times New Roman"/>
+          <w:sz w:val="24"/>
+          <w:szCs w:val="24"/>
+        </w:rPr>
+        <w:t>score</w:t>
+      </w:r>
+      <w:proofErr w:type="spellEnd"/>
+      <w:r>
+        <w:rPr>
+          <w:rFonts w:ascii="Times New Roman" w:hAnsi="Times New Roman" w:cs="Times New Roman"/>
+          <w:sz w:val="24"/>
+          <w:szCs w:val="24"/>
+        </w:rPr>
+        <w:t>? Split-</w:t>
+      </w:r>
+      <w:proofErr w:type="spellStart"/>
+      <w:r>
+        <w:rPr>
+          <w:rFonts w:ascii="Times New Roman" w:hAnsi="Times New Roman" w:cs="Times New Roman"/>
+          <w:sz w:val="24"/>
+          <w:szCs w:val="24"/>
+        </w:rPr>
+        <w:t>half</w:t>
+      </w:r>
+      <w:proofErr w:type="spellEnd"/>
+      <w:r>
+        <w:rPr>
+          <w:rFonts w:ascii="Times New Roman" w:hAnsi="Times New Roman" w:cs="Times New Roman"/>
+          <w:sz w:val="24"/>
+          <w:szCs w:val="24"/>
+        </w:rPr>
+        <w:t xml:space="preserve"> </w:t>
+      </w:r>
+      <w:proofErr w:type="spellStart"/>
+      <w:r>
+        <w:rPr>
+          <w:rFonts w:ascii="Times New Roman" w:hAnsi="Times New Roman" w:cs="Times New Roman"/>
+          <w:sz w:val="24"/>
+          <w:szCs w:val="24"/>
+        </w:rPr>
+        <w:t>reliability</w:t>
+      </w:r>
+      <w:proofErr w:type="spellEnd"/>
+      <w:r>
+        <w:rPr>
+          <w:rFonts w:ascii="Times New Roman" w:hAnsi="Times New Roman" w:cs="Times New Roman"/>
+          <w:sz w:val="24"/>
+          <w:szCs w:val="24"/>
+        </w:rPr>
+        <w:t xml:space="preserve"> elemzések</w:t>
+      </w:r>
+    </w:p>
+    <w:p>
+      <w:pPr>
+        <w:pStyle w:val="Listaszerbekezds"/>
+        <w:numPr>
+          <w:ilvl w:val="0"/>
+          <w:numId w:val="4"/>
+        </w:numPr>
+        <w:spacing w:after="480"/>
+        <w:ind w:left="714" w:hanging="357"/>
+        <w:rPr>
+          <w:rFonts w:ascii="Times New Roman" w:hAnsi="Times New Roman" w:cs="Times New Roman"/>
+          <w:sz w:val="24"/>
+          <w:szCs w:val="24"/>
+        </w:rPr>
+      </w:pPr>
+      <w:r>
+        <w:rPr>
+          <w:rFonts w:ascii="Times New Roman" w:hAnsi="Times New Roman" w:cs="Times New Roman"/>
+          <w:sz w:val="24"/>
+          <w:szCs w:val="24"/>
+        </w:rPr>
+        <w:t>3. Offline feladaton belül:</w:t>
+      </w:r>
+    </w:p>
+    <w:p>
+      <w:pPr>
+        <w:pStyle w:val="Listaszerbekezds"/>
+        <w:numPr>
+          <w:ilvl w:val="1"/>
+          <w:numId w:val="4"/>
+        </w:numPr>
+        <w:spacing w:after="480"/>
+        <w:rPr>
+          <w:rFonts w:ascii="Times New Roman" w:hAnsi="Times New Roman" w:cs="Times New Roman"/>
+          <w:sz w:val="24"/>
+          <w:szCs w:val="24"/>
+        </w:rPr>
+      </w:pPr>
+      <w:r>
+        <w:rPr>
+          <w:rFonts w:ascii="Times New Roman" w:hAnsi="Times New Roman" w:cs="Times New Roman"/>
+          <w:sz w:val="24"/>
+          <w:szCs w:val="24"/>
+        </w:rPr>
+        <w:t xml:space="preserve">2AFC feladat: </w:t>
+      </w:r>
+      <w:proofErr w:type="spellStart"/>
+      <w:r>
+        <w:rPr>
+          <w:rFonts w:ascii="Times New Roman" w:hAnsi="Times New Roman" w:cs="Times New Roman"/>
+          <w:sz w:val="24"/>
+          <w:szCs w:val="24"/>
+        </w:rPr>
+        <w:t>itemenként</w:t>
+      </w:r>
+      <w:proofErr w:type="spellEnd"/>
+      <w:r>
+        <w:rPr>
+          <w:rFonts w:ascii="Times New Roman" w:hAnsi="Times New Roman" w:cs="Times New Roman"/>
+          <w:sz w:val="24"/>
+          <w:szCs w:val="24"/>
+        </w:rPr>
+        <w:t xml:space="preserve"> belső </w:t>
+      </w:r>
+      <w:proofErr w:type="gramStart"/>
+      <w:r>
+        <w:rPr>
+          <w:rFonts w:ascii="Times New Roman" w:hAnsi="Times New Roman" w:cs="Times New Roman"/>
+          <w:sz w:val="24"/>
+          <w:szCs w:val="24"/>
+        </w:rPr>
+        <w:t>konzisztencia</w:t>
+      </w:r>
+      <w:proofErr w:type="gramEnd"/>
+      <w:r>
+        <w:rPr>
+          <w:rFonts w:ascii="Times New Roman" w:hAnsi="Times New Roman" w:cs="Times New Roman"/>
+          <w:sz w:val="24"/>
+          <w:szCs w:val="24"/>
+        </w:rPr>
+        <w:t xml:space="preserve"> vizsgálat, faktoranalízis: </w:t>
+      </w:r>
+      <w:proofErr w:type="spellStart"/>
+      <w:r>
+        <w:rPr>
+          <w:rFonts w:ascii="Times New Roman" w:hAnsi="Times New Roman" w:cs="Times New Roman"/>
+          <w:sz w:val="24"/>
+          <w:szCs w:val="24"/>
+        </w:rPr>
+        <w:t>confirmatory</w:t>
+      </w:r>
+      <w:proofErr w:type="spellEnd"/>
+      <w:r>
+        <w:rPr>
+          <w:rFonts w:ascii="Times New Roman" w:hAnsi="Times New Roman" w:cs="Times New Roman"/>
+          <w:sz w:val="24"/>
+          <w:szCs w:val="24"/>
+        </w:rPr>
+        <w:t xml:space="preserve"> / </w:t>
+      </w:r>
+      <w:proofErr w:type="spellStart"/>
+      <w:r>
+        <w:rPr>
+          <w:rFonts w:ascii="Times New Roman" w:hAnsi="Times New Roman" w:cs="Times New Roman"/>
+          <w:sz w:val="24"/>
+          <w:szCs w:val="24"/>
+        </w:rPr>
+        <w:t>exploratory</w:t>
+      </w:r>
+      <w:proofErr w:type="spellEnd"/>
+      <w:r>
+        <w:rPr>
+          <w:rFonts w:ascii="Times New Roman" w:hAnsi="Times New Roman" w:cs="Times New Roman"/>
+          <w:sz w:val="24"/>
+          <w:szCs w:val="24"/>
+        </w:rPr>
+        <w:t>?</w:t>
+      </w:r>
+    </w:p>
+    <w:p>
+      <w:pPr>
+        <w:pStyle w:val="Listaszerbekezds"/>
+        <w:numPr>
+          <w:ilvl w:val="2"/>
+          <w:numId w:val="4"/>
+        </w:numPr>
+        <w:spacing w:after="480"/>
+        <w:rPr>
+          <w:rFonts w:ascii="Times New Roman" w:hAnsi="Times New Roman" w:cs="Times New Roman"/>
+          <w:sz w:val="24"/>
+          <w:szCs w:val="24"/>
+        </w:rPr>
+      </w:pPr>
+      <w:r>
+        <w:rPr>
+          <w:rFonts w:ascii="Times New Roman" w:hAnsi="Times New Roman" w:cs="Times New Roman"/>
+          <w:sz w:val="24"/>
+          <w:szCs w:val="24"/>
+        </w:rPr>
+        <w:t xml:space="preserve">Tényleg külön mutató a </w:t>
+      </w:r>
+      <w:proofErr w:type="spellStart"/>
+      <w:r>
+        <w:rPr>
+          <w:rFonts w:ascii="Times New Roman" w:hAnsi="Times New Roman" w:cs="Times New Roman"/>
+          <w:sz w:val="24"/>
+          <w:szCs w:val="24"/>
+        </w:rPr>
+        <w:t>word-partword</w:t>
+      </w:r>
+      <w:proofErr w:type="spellEnd"/>
+      <w:r>
+        <w:rPr>
+          <w:rFonts w:ascii="Times New Roman" w:hAnsi="Times New Roman" w:cs="Times New Roman"/>
+          <w:sz w:val="24"/>
+          <w:szCs w:val="24"/>
+        </w:rPr>
+        <w:t xml:space="preserve">, </w:t>
+      </w:r>
+      <w:proofErr w:type="spellStart"/>
+      <w:r>
+        <w:rPr>
+          <w:rFonts w:ascii="Times New Roman" w:hAnsi="Times New Roman" w:cs="Times New Roman"/>
+          <w:sz w:val="24"/>
+          <w:szCs w:val="24"/>
+        </w:rPr>
+        <w:t>word-nonword</w:t>
+      </w:r>
+      <w:proofErr w:type="spellEnd"/>
+      <w:r>
+        <w:rPr>
+          <w:rFonts w:ascii="Times New Roman" w:hAnsi="Times New Roman" w:cs="Times New Roman"/>
+          <w:sz w:val="24"/>
+          <w:szCs w:val="24"/>
+        </w:rPr>
+        <w:t>, partword-nonword</w:t>
+      </w:r>
+      <w:bookmarkStart w:id="3" w:name="_GoBack"/>
+      <w:bookmarkEnd w:id="3"/>
+    </w:p>
+    <w:p>
+      <w:pPr>
+        <w:pStyle w:val="Listaszerbekezds"/>
+        <w:numPr>
+          <w:ilvl w:val="1"/>
+          <w:numId w:val="4"/>
+        </w:numPr>
+        <w:spacing w:after="480"/>
+        <w:rPr>
+          <w:rFonts w:ascii="Times New Roman" w:hAnsi="Times New Roman" w:cs="Times New Roman"/>
+          <w:sz w:val="24"/>
+          <w:szCs w:val="24"/>
+        </w:rPr>
+      </w:pPr>
+      <w:proofErr w:type="gramStart"/>
+      <w:r>
+        <w:rPr>
+          <w:rFonts w:ascii="Times New Roman" w:hAnsi="Times New Roman" w:cs="Times New Roman"/>
+          <w:sz w:val="24"/>
+          <w:szCs w:val="24"/>
+        </w:rPr>
+        <w:t>Produkciós</w:t>
+      </w:r>
+      <w:proofErr w:type="gramEnd"/>
+      <w:r>
+        <w:rPr>
+          <w:rFonts w:ascii="Times New Roman" w:hAnsi="Times New Roman" w:cs="Times New Roman"/>
+          <w:sz w:val="24"/>
+          <w:szCs w:val="24"/>
+        </w:rPr>
+        <w:t xml:space="preserve"> feladat: </w:t>
+      </w:r>
+      <w:proofErr w:type="spellStart"/>
+      <w:r>
+        <w:rPr>
+          <w:rFonts w:ascii="Times New Roman" w:hAnsi="Times New Roman" w:cs="Times New Roman"/>
+          <w:sz w:val="24"/>
+          <w:szCs w:val="24"/>
+        </w:rPr>
+        <w:t>itemenként</w:t>
+      </w:r>
+      <w:proofErr w:type="spellEnd"/>
+      <w:r>
+        <w:rPr>
+          <w:rFonts w:ascii="Times New Roman" w:hAnsi="Times New Roman" w:cs="Times New Roman"/>
+          <w:sz w:val="24"/>
+          <w:szCs w:val="24"/>
+        </w:rPr>
+        <w:t xml:space="preserve"> belső konzisztencia vizsgálat, faktoranalízis: </w:t>
+      </w:r>
+      <w:proofErr w:type="spellStart"/>
+      <w:r>
+        <w:rPr>
+          <w:rFonts w:ascii="Times New Roman" w:hAnsi="Times New Roman" w:cs="Times New Roman"/>
+          <w:sz w:val="24"/>
+          <w:szCs w:val="24"/>
+        </w:rPr>
+        <w:t>confirmatory</w:t>
+      </w:r>
+      <w:proofErr w:type="spellEnd"/>
+      <w:r>
+        <w:rPr>
+          <w:rFonts w:ascii="Times New Roman" w:hAnsi="Times New Roman" w:cs="Times New Roman"/>
+          <w:sz w:val="24"/>
+          <w:szCs w:val="24"/>
+        </w:rPr>
+        <w:t xml:space="preserve"> / </w:t>
+      </w:r>
+      <w:proofErr w:type="spellStart"/>
+      <w:r>
+        <w:rPr>
+          <w:rFonts w:ascii="Times New Roman" w:hAnsi="Times New Roman" w:cs="Times New Roman"/>
+          <w:sz w:val="24"/>
+          <w:szCs w:val="24"/>
+        </w:rPr>
+        <w:t>exploratory</w:t>
+      </w:r>
+      <w:proofErr w:type="spellEnd"/>
+      <w:r>
+        <w:rPr>
+          <w:rFonts w:ascii="Times New Roman" w:hAnsi="Times New Roman" w:cs="Times New Roman"/>
+          <w:sz w:val="24"/>
+          <w:szCs w:val="24"/>
+        </w:rPr>
+        <w:t>?</w:t>
+      </w:r>
+    </w:p>
+    <w:p>
+      <w:pPr>
+        <w:pStyle w:val="Listaszerbekezds"/>
+        <w:numPr>
+          <w:ilvl w:val="0"/>
+          <w:numId w:val="4"/>
+        </w:numPr>
+        <w:spacing w:after="480"/>
+        <w:rPr>
+          <w:rFonts w:ascii="Times New Roman" w:hAnsi="Times New Roman" w:cs="Times New Roman"/>
+          <w:sz w:val="24"/>
+          <w:szCs w:val="24"/>
+        </w:rPr>
+      </w:pPr>
+      <w:r>
+        <w:rPr>
+          <w:rFonts w:ascii="Times New Roman" w:hAnsi="Times New Roman" w:cs="Times New Roman"/>
+          <w:sz w:val="24"/>
+          <w:szCs w:val="24"/>
+        </w:rPr>
+        <w:t>4. ?</w:t>
+      </w:r>
+    </w:p>
+    <w:p/>
     <w:sectPr>
       <w:pgSz w:w="11906" w:h="16838"/>
       <w:pgMar w:top="1417" w:right="1417" w:bottom="1417" w:left="1417" w:header="708" w:footer="708" w:gutter="0"/>
@@ -1522,7 +2264,7 @@
       </w:r>
     </w:p>
   </w:comment>
-  <w:comment w:id="2" w:author="Kriszti" w:date="2022-12-07T17:28:00Z" w:initials="K">
+  <w:comment w:id="1" w:author="Kriszti" w:date="2022-12-07T17:40:00Z" w:initials="K">
     <w:p>
       <w:pPr>
         <w:pStyle w:val="Jegyzetszveg"/>
@@ -1533,133 +2275,89 @@
         </w:rPr>
         <w:annotationRef/>
       </w:r>
-      <w:r>
-        <w:t>Vagy az egész tesztben, offline-</w:t>
-      </w:r>
-      <w:proofErr w:type="spellStart"/>
-      <w:r>
-        <w:t>ban</w:t>
-      </w:r>
-      <w:proofErr w:type="spellEnd"/>
-      <w:r>
-        <w:t xml:space="preserve"> és </w:t>
-      </w:r>
       <w:proofErr w:type="gramStart"/>
       <w:r>
-        <w:t>produkciósban</w:t>
+        <w:t>különbség</w:t>
       </w:r>
       <w:proofErr w:type="gramEnd"/>
       <w:r>
-        <w:t xml:space="preserve"> sem?</w:t>
+        <w:t xml:space="preserve"> legyen vagy </w:t>
+      </w:r>
+      <w:proofErr w:type="spellStart"/>
+      <w:r>
+        <w:t>residual</w:t>
+      </w:r>
+      <w:proofErr w:type="spellEnd"/>
+      <w:r>
+        <w:t xml:space="preserve"> </w:t>
+      </w:r>
+      <w:proofErr w:type="spellStart"/>
+      <w:r>
+        <w:t>change</w:t>
+      </w:r>
+      <w:proofErr w:type="spellEnd"/>
+      <w:r>
+        <w:t xml:space="preserve"> </w:t>
+      </w:r>
+      <w:proofErr w:type="spellStart"/>
+      <w:r>
+        <w:t>score</w:t>
+      </w:r>
+      <w:proofErr w:type="spellEnd"/>
+      <w:r>
+        <w:t xml:space="preserve">? </w:t>
+      </w:r>
+      <w:proofErr w:type="gramStart"/>
+      <w:r>
+        <w:t>melyiknek</w:t>
+      </w:r>
+      <w:proofErr w:type="gramEnd"/>
+      <w:r>
+        <w:t xml:space="preserve"> lesz jobb a </w:t>
+      </w:r>
+      <w:proofErr w:type="spellStart"/>
+      <w:r>
+        <w:t>reliabilitása</w:t>
+      </w:r>
+      <w:proofErr w:type="spellEnd"/>
+      <w:r>
+        <w:t xml:space="preserve">? </w:t>
+      </w:r>
+      <w:proofErr w:type="gramStart"/>
+      <w:r>
+        <w:t>ha</w:t>
+      </w:r>
+      <w:proofErr w:type="gramEnd"/>
+      <w:r>
+        <w:t xml:space="preserve"> </w:t>
+      </w:r>
+      <w:proofErr w:type="spellStart"/>
+      <w:r>
+        <w:t>residual</w:t>
+      </w:r>
+      <w:proofErr w:type="spellEnd"/>
+      <w:r>
+        <w:t xml:space="preserve"> </w:t>
+      </w:r>
+      <w:proofErr w:type="spellStart"/>
+      <w:r>
+        <w:t>change</w:t>
+      </w:r>
+      <w:proofErr w:type="spellEnd"/>
+      <w:r>
+        <w:t xml:space="preserve"> </w:t>
+      </w:r>
+      <w:proofErr w:type="spellStart"/>
+      <w:r>
+        <w:t>score</w:t>
+      </w:r>
+      <w:proofErr w:type="spellEnd"/>
+      <w:r>
+        <w:t>, nem okoz gondot, hogy csoporton belül nagy különbségek vannak (itt a csoporton belüli átlagos különbséghez vannak viszonyítva) normalizált reakcióidők?</w:t>
       </w:r>
     </w:p>
   </w:comment>
-  <w:comment w:id="3" w:author="Kriszti" w:date="2022-12-07T17:40:00Z" w:initials="K">
-    <w:p>
-      <w:pPr>
-        <w:pStyle w:val="Jegyzetszveg"/>
-      </w:pPr>
-      <w:r>
-        <w:rPr>
-          <w:rStyle w:val="Jegyzethivatkozs"/>
-        </w:rPr>
-        <w:annotationRef/>
-      </w:r>
-      <w:proofErr w:type="gramStart"/>
-      <w:r>
-        <w:t>különbség</w:t>
-      </w:r>
-      <w:proofErr w:type="gramEnd"/>
-      <w:r>
-        <w:t xml:space="preserve"> legyen vagy </w:t>
-      </w:r>
-      <w:proofErr w:type="spellStart"/>
-      <w:r>
-        <w:t>residual</w:t>
-      </w:r>
-      <w:proofErr w:type="spellEnd"/>
-      <w:r>
-        <w:t xml:space="preserve"> </w:t>
-      </w:r>
-      <w:proofErr w:type="spellStart"/>
-      <w:r>
-        <w:t>change</w:t>
-      </w:r>
-      <w:proofErr w:type="spellEnd"/>
-      <w:r>
-        <w:t xml:space="preserve"> </w:t>
-      </w:r>
-      <w:proofErr w:type="spellStart"/>
-      <w:r>
-        <w:t>score</w:t>
-      </w:r>
-      <w:proofErr w:type="spellEnd"/>
-      <w:r>
-        <w:t>?</w:t>
-      </w:r>
-      <w:r>
-        <w:t xml:space="preserve"> </w:t>
-      </w:r>
-      <w:proofErr w:type="gramStart"/>
-      <w:r>
-        <w:t>melyiknek</w:t>
-      </w:r>
-      <w:proofErr w:type="gramEnd"/>
-      <w:r>
-        <w:t xml:space="preserve"> lesz jobb a </w:t>
-      </w:r>
-      <w:proofErr w:type="spellStart"/>
-      <w:r>
-        <w:t>reliabilitása</w:t>
-      </w:r>
-      <w:proofErr w:type="spellEnd"/>
-      <w:r>
-        <w:t>?</w:t>
-      </w:r>
-      <w:r>
-        <w:t xml:space="preserve"> </w:t>
-      </w:r>
-      <w:proofErr w:type="gramStart"/>
-      <w:r>
-        <w:t>ha</w:t>
-      </w:r>
-      <w:proofErr w:type="gramEnd"/>
-      <w:r>
-        <w:t xml:space="preserve"> </w:t>
-      </w:r>
-      <w:proofErr w:type="spellStart"/>
-      <w:r>
-        <w:t>residual</w:t>
-      </w:r>
-      <w:proofErr w:type="spellEnd"/>
-      <w:r>
-        <w:t xml:space="preserve"> </w:t>
-      </w:r>
-      <w:proofErr w:type="spellStart"/>
-      <w:r>
-        <w:t>change</w:t>
-      </w:r>
-      <w:proofErr w:type="spellEnd"/>
-      <w:r>
-        <w:t xml:space="preserve"> </w:t>
-      </w:r>
-      <w:proofErr w:type="spellStart"/>
-      <w:r>
-        <w:t>score</w:t>
-      </w:r>
-      <w:proofErr w:type="spellEnd"/>
-      <w:r>
-        <w:t>, nem okoz gondot, hogy csoporton belül nagy különbségek vannak</w:t>
-      </w:r>
-      <w:r>
-        <w:t>?</w:t>
-      </w:r>
-      <w:r>
-        <w:t xml:space="preserve"> (itt a csoporton belüli átlagos különbséghez vannak viszonyítva) normalizált reakcióidők?</w:t>
-      </w:r>
-    </w:p>
-  </w:comment>
-  <w:comment w:id="4" w:author="Kriszti" w:date="2022-12-08T08:49:00Z" w:initials="K">
+  <w:comment w:id="2" w:author="Kriszti" w:date="2022-12-08T08:49:00Z" w:initials="K">
     <w:p>
       <w:pPr>
         <w:pStyle w:val="Jegyzetszveg"/>
@@ -1698,8 +2396,7 @@
 <file path=word/commentsExtended.xml><?xml version="1.0" encoding="utf-8"?>
 <w15:commentsEx xmlns:wpc="http://schemas.microsoft.com/office/word/2010/wordprocessingCanvas" xmlns:cx="http://schemas.microsoft.com/office/drawing/2014/chartex" xmlns:mc="http://schemas.openxmlformats.org/markup-compatibility/2006" xmlns:o="urn:schemas-microsoft-com:office:office" xmlns:r="http://schemas.openxmlformats.org/officeDocument/2006/relationships" xmlns:m="http://schemas.openxmlformats.org/officeDocument/2006/math" xmlns:v="urn:schemas-microsoft-com:vml" xmlns:wp14="http://schemas.microsoft.com/office/word/2010/wordprocessingDrawing" xmlns:wp="http://schemas.openxmlformats.org/drawingml/2006/wordprocessingDrawing" xmlns:w10="urn:schemas-microsoft-com:office:word" xmlns:w="http://schemas.openxmlformats.org/wordprocessingml/2006/main" xmlns:w14="http://schemas.microsoft.com/office/word/2010/wordml" xmlns:w15="http://schemas.microsoft.com/office/word/2012/wordml" xmlns:w16se="http://schemas.microsoft.com/office/word/2015/wordml/symex" xmlns:wpg="http://schemas.microsoft.com/office/word/2010/wordprocessingGroup" xmlns:wpi="http://schemas.microsoft.com/office/word/2010/wordprocessingInk" xmlns:wne="http://schemas.microsoft.com/office/word/2006/wordml" xmlns:wps="http://schemas.microsoft.com/office/word/2010/wordprocessingShape" mc:Ignorable="w14 w15 w16se wp14">
   <w15:commentEx w15:paraId="3E739DC2" w15:done="0"/>
-  <w15:commentEx w15:paraId="7F1CF09B" w15:done="0"/>
-  <w15:commentEx w15:paraId="14B48D21" w15:done="0"/>
+  <w15:commentEx w15:paraId="320C60EE" w15:done="0"/>
   <w15:commentEx w15:paraId="1336BA09" w15:done="0"/>
 </w15:commentsEx>
 </file>
@@ -1722,7 +2419,7 @@
         <w:rFonts w:ascii="Symbol" w:hAnsi="Symbol" w:hint="default"/>
       </w:rPr>
     </w:lvl>
-    <w:lvl w:ilvl="1" w:tplc="040E0003" w:tentative="1">
+    <w:lvl w:ilvl="1" w:tplc="040E0003">
       <w:start w:val="1"/>
       <w:numFmt w:val="bullet"/>
       <w:lvlText w:val="o"/>
@@ -1734,7 +2431,7 @@
         <w:rFonts w:ascii="Courier New" w:hAnsi="Courier New" w:cs="Courier New" w:hint="default"/>
       </w:rPr>
     </w:lvl>
-    <w:lvl w:ilvl="2" w:tplc="040E0005" w:tentative="1">
+    <w:lvl w:ilvl="2" w:tplc="040E0005">
       <w:start w:val="1"/>
       <w:numFmt w:val="bullet"/>
       <w:lvlText w:val=""/>

--- a/SEGM_AL_300ms_1key/SEGM_AL_300ms_1key_analysis.docx
+++ b/SEGM_AL_300ms_1key/SEGM_AL_300ms_1key_analysis.docx
@@ -1780,462 +1780,18 @@
         </w:numPr>
         <w:spacing w:after="480"/>
         <w:ind w:left="714" w:hanging="357"/>
-        <w:rPr>
-          <w:rFonts w:ascii="Times New Roman" w:hAnsi="Times New Roman" w:cs="Times New Roman"/>
-          <w:sz w:val="24"/>
-          <w:szCs w:val="24"/>
-        </w:rPr>
-      </w:pPr>
-      <w:r>
-        <w:rPr>
-          <w:rFonts w:ascii="Times New Roman" w:hAnsi="Times New Roman" w:cs="Times New Roman"/>
-          <w:sz w:val="24"/>
-          <w:szCs w:val="24"/>
-        </w:rPr>
-        <w:t>1. Előszűrés és adattáblák összeállítása</w:t>
-      </w:r>
-    </w:p>
-    <w:p>
-      <w:pPr>
-        <w:pStyle w:val="Listaszerbekezds"/>
-        <w:numPr>
-          <w:ilvl w:val="0"/>
-          <w:numId w:val="4"/>
-        </w:numPr>
-        <w:spacing w:after="480"/>
-        <w:ind w:left="714" w:hanging="357"/>
-        <w:rPr>
-          <w:rFonts w:ascii="Times New Roman" w:hAnsi="Times New Roman" w:cs="Times New Roman"/>
-          <w:sz w:val="24"/>
-          <w:szCs w:val="24"/>
-        </w:rPr>
-      </w:pPr>
-      <w:r>
-        <w:rPr>
-          <w:rFonts w:ascii="Times New Roman" w:hAnsi="Times New Roman" w:cs="Times New Roman"/>
-          <w:sz w:val="24"/>
-          <w:szCs w:val="24"/>
-        </w:rPr>
-        <w:t xml:space="preserve">2. Online indexeknél </w:t>
-      </w:r>
-      <w:proofErr w:type="spellStart"/>
-      <w:r>
-        <w:rPr>
-          <w:rFonts w:ascii="Times New Roman" w:hAnsi="Times New Roman" w:cs="Times New Roman"/>
-          <w:sz w:val="24"/>
-          <w:szCs w:val="24"/>
-        </w:rPr>
-        <w:t>difference</w:t>
-      </w:r>
-      <w:proofErr w:type="spellEnd"/>
-      <w:r>
-        <w:rPr>
-          <w:rFonts w:ascii="Times New Roman" w:hAnsi="Times New Roman" w:cs="Times New Roman"/>
-          <w:sz w:val="24"/>
-          <w:szCs w:val="24"/>
-        </w:rPr>
-        <w:t xml:space="preserve"> </w:t>
-      </w:r>
-      <w:proofErr w:type="spellStart"/>
-      <w:r>
-        <w:rPr>
-          <w:rFonts w:ascii="Times New Roman" w:hAnsi="Times New Roman" w:cs="Times New Roman"/>
-          <w:sz w:val="24"/>
-          <w:szCs w:val="24"/>
-        </w:rPr>
-        <w:t>score</w:t>
-      </w:r>
-      <w:proofErr w:type="spellEnd"/>
-      <w:r>
-        <w:rPr>
-          <w:rFonts w:ascii="Times New Roman" w:hAnsi="Times New Roman" w:cs="Times New Roman"/>
-          <w:sz w:val="24"/>
-          <w:szCs w:val="24"/>
-        </w:rPr>
-        <w:t xml:space="preserve"> vagy </w:t>
-      </w:r>
-      <w:proofErr w:type="spellStart"/>
-      <w:r>
-        <w:rPr>
-          <w:rFonts w:ascii="Times New Roman" w:hAnsi="Times New Roman" w:cs="Times New Roman"/>
-          <w:sz w:val="24"/>
-          <w:szCs w:val="24"/>
-        </w:rPr>
-        <w:t>residual</w:t>
-      </w:r>
-      <w:proofErr w:type="spellEnd"/>
-      <w:r>
-        <w:rPr>
-          <w:rFonts w:ascii="Times New Roman" w:hAnsi="Times New Roman" w:cs="Times New Roman"/>
-          <w:sz w:val="24"/>
-          <w:szCs w:val="24"/>
-        </w:rPr>
-        <w:t xml:space="preserve"> </w:t>
-      </w:r>
-      <w:proofErr w:type="spellStart"/>
-      <w:r>
-        <w:rPr>
-          <w:rFonts w:ascii="Times New Roman" w:hAnsi="Times New Roman" w:cs="Times New Roman"/>
-          <w:sz w:val="24"/>
-          <w:szCs w:val="24"/>
-        </w:rPr>
-        <w:t>change</w:t>
-      </w:r>
-      <w:proofErr w:type="spellEnd"/>
-      <w:r>
-        <w:rPr>
-          <w:rFonts w:ascii="Times New Roman" w:hAnsi="Times New Roman" w:cs="Times New Roman"/>
-          <w:sz w:val="24"/>
-          <w:szCs w:val="24"/>
-        </w:rPr>
-        <w:t xml:space="preserve"> </w:t>
-      </w:r>
-      <w:proofErr w:type="spellStart"/>
-      <w:r>
-        <w:rPr>
-          <w:rFonts w:ascii="Times New Roman" w:hAnsi="Times New Roman" w:cs="Times New Roman"/>
-          <w:sz w:val="24"/>
-          <w:szCs w:val="24"/>
-        </w:rPr>
-        <w:t>score</w:t>
-      </w:r>
-      <w:proofErr w:type="spellEnd"/>
-      <w:r>
-        <w:rPr>
-          <w:rFonts w:ascii="Times New Roman" w:hAnsi="Times New Roman" w:cs="Times New Roman"/>
-          <w:sz w:val="24"/>
-          <w:szCs w:val="24"/>
-        </w:rPr>
-        <w:t>? Split-</w:t>
-      </w:r>
-      <w:proofErr w:type="spellStart"/>
-      <w:r>
-        <w:rPr>
-          <w:rFonts w:ascii="Times New Roman" w:hAnsi="Times New Roman" w:cs="Times New Roman"/>
-          <w:sz w:val="24"/>
-          <w:szCs w:val="24"/>
-        </w:rPr>
-        <w:t>half</w:t>
-      </w:r>
-      <w:proofErr w:type="spellEnd"/>
-      <w:r>
-        <w:rPr>
-          <w:rFonts w:ascii="Times New Roman" w:hAnsi="Times New Roman" w:cs="Times New Roman"/>
-          <w:sz w:val="24"/>
-          <w:szCs w:val="24"/>
-        </w:rPr>
-        <w:t xml:space="preserve"> </w:t>
-      </w:r>
-      <w:proofErr w:type="spellStart"/>
-      <w:r>
-        <w:rPr>
-          <w:rFonts w:ascii="Times New Roman" w:hAnsi="Times New Roman" w:cs="Times New Roman"/>
-          <w:sz w:val="24"/>
-          <w:szCs w:val="24"/>
-        </w:rPr>
-        <w:t>reliability</w:t>
-      </w:r>
-      <w:proofErr w:type="spellEnd"/>
-      <w:r>
-        <w:rPr>
-          <w:rFonts w:ascii="Times New Roman" w:hAnsi="Times New Roman" w:cs="Times New Roman"/>
-          <w:sz w:val="24"/>
-          <w:szCs w:val="24"/>
-        </w:rPr>
-        <w:t xml:space="preserve"> elemzések</w:t>
-      </w:r>
-    </w:p>
-    <w:p>
-      <w:pPr>
-        <w:pStyle w:val="Listaszerbekezds"/>
-        <w:numPr>
-          <w:ilvl w:val="0"/>
-          <w:numId w:val="4"/>
-        </w:numPr>
-        <w:spacing w:after="480"/>
-        <w:ind w:left="714" w:hanging="357"/>
-        <w:rPr>
-          <w:rFonts w:ascii="Times New Roman" w:hAnsi="Times New Roman" w:cs="Times New Roman"/>
-          <w:sz w:val="24"/>
-          <w:szCs w:val="24"/>
-        </w:rPr>
-      </w:pPr>
-      <w:r>
-        <w:rPr>
-          <w:rFonts w:ascii="Times New Roman" w:hAnsi="Times New Roman" w:cs="Times New Roman"/>
-          <w:sz w:val="24"/>
-          <w:szCs w:val="24"/>
-        </w:rPr>
-        <w:t>3. Offline feladaton belül:</w:t>
-      </w:r>
-    </w:p>
-    <w:p>
-      <w:pPr>
-        <w:pStyle w:val="Listaszerbekezds"/>
-        <w:numPr>
-          <w:ilvl w:val="1"/>
-          <w:numId w:val="4"/>
-        </w:numPr>
-        <w:spacing w:after="480"/>
-        <w:rPr>
-          <w:rFonts w:ascii="Times New Roman" w:hAnsi="Times New Roman" w:cs="Times New Roman"/>
-          <w:sz w:val="24"/>
-          <w:szCs w:val="24"/>
-        </w:rPr>
-      </w:pPr>
-      <w:r>
-        <w:rPr>
-          <w:rFonts w:ascii="Times New Roman" w:hAnsi="Times New Roman" w:cs="Times New Roman"/>
-          <w:sz w:val="24"/>
-          <w:szCs w:val="24"/>
-        </w:rPr>
-        <w:t xml:space="preserve">2AFC feladat: </w:t>
-      </w:r>
-      <w:proofErr w:type="spellStart"/>
-      <w:r>
-        <w:rPr>
-          <w:rFonts w:ascii="Times New Roman" w:hAnsi="Times New Roman" w:cs="Times New Roman"/>
-          <w:sz w:val="24"/>
-          <w:szCs w:val="24"/>
-        </w:rPr>
-        <w:t>itemenként</w:t>
-      </w:r>
-      <w:proofErr w:type="spellEnd"/>
-      <w:r>
-        <w:rPr>
-          <w:rFonts w:ascii="Times New Roman" w:hAnsi="Times New Roman" w:cs="Times New Roman"/>
-          <w:sz w:val="24"/>
-          <w:szCs w:val="24"/>
-        </w:rPr>
-        <w:t xml:space="preserve"> belső </w:t>
-      </w:r>
-      <w:proofErr w:type="gramStart"/>
-      <w:r>
-        <w:rPr>
-          <w:rFonts w:ascii="Times New Roman" w:hAnsi="Times New Roman" w:cs="Times New Roman"/>
-          <w:sz w:val="24"/>
-          <w:szCs w:val="24"/>
-        </w:rPr>
-        <w:t>konzisztencia</w:t>
-      </w:r>
-      <w:proofErr w:type="gramEnd"/>
-      <w:r>
-        <w:rPr>
-          <w:rFonts w:ascii="Times New Roman" w:hAnsi="Times New Roman" w:cs="Times New Roman"/>
-          <w:sz w:val="24"/>
-          <w:szCs w:val="24"/>
-        </w:rPr>
-        <w:t xml:space="preserve"> vizsgálat, faktoranalízis: </w:t>
-      </w:r>
-      <w:proofErr w:type="spellStart"/>
-      <w:r>
-        <w:rPr>
-          <w:rFonts w:ascii="Times New Roman" w:hAnsi="Times New Roman" w:cs="Times New Roman"/>
-          <w:sz w:val="24"/>
-          <w:szCs w:val="24"/>
-        </w:rPr>
-        <w:t>confirmatory</w:t>
-      </w:r>
-      <w:proofErr w:type="spellEnd"/>
-      <w:r>
-        <w:rPr>
-          <w:rFonts w:ascii="Times New Roman" w:hAnsi="Times New Roman" w:cs="Times New Roman"/>
-          <w:sz w:val="24"/>
-          <w:szCs w:val="24"/>
-        </w:rPr>
-        <w:t xml:space="preserve"> / </w:t>
-      </w:r>
-      <w:proofErr w:type="spellStart"/>
-      <w:r>
-        <w:rPr>
-          <w:rFonts w:ascii="Times New Roman" w:hAnsi="Times New Roman" w:cs="Times New Roman"/>
-          <w:sz w:val="24"/>
-          <w:szCs w:val="24"/>
-        </w:rPr>
-        <w:t>exploratory</w:t>
-      </w:r>
-      <w:proofErr w:type="spellEnd"/>
-      <w:r>
-        <w:rPr>
-          <w:rFonts w:ascii="Times New Roman" w:hAnsi="Times New Roman" w:cs="Times New Roman"/>
-          <w:sz w:val="24"/>
-          <w:szCs w:val="24"/>
-        </w:rPr>
-        <w:t>?</w:t>
-      </w:r>
-    </w:p>
-    <w:p>
-      <w:pPr>
-        <w:pStyle w:val="Listaszerbekezds"/>
-        <w:numPr>
-          <w:ilvl w:val="2"/>
-          <w:numId w:val="4"/>
-        </w:numPr>
-        <w:spacing w:after="480"/>
-        <w:rPr>
-          <w:rFonts w:ascii="Times New Roman" w:hAnsi="Times New Roman" w:cs="Times New Roman"/>
-          <w:sz w:val="24"/>
-          <w:szCs w:val="24"/>
-        </w:rPr>
-      </w:pPr>
-      <w:r>
-        <w:rPr>
-          <w:rFonts w:ascii="Times New Roman" w:hAnsi="Times New Roman" w:cs="Times New Roman"/>
-          <w:sz w:val="24"/>
-          <w:szCs w:val="24"/>
-        </w:rPr>
-        <w:t xml:space="preserve">Tényleg külön mutató a </w:t>
-      </w:r>
-      <w:proofErr w:type="spellStart"/>
-      <w:r>
-        <w:rPr>
-          <w:rFonts w:ascii="Times New Roman" w:hAnsi="Times New Roman" w:cs="Times New Roman"/>
-          <w:sz w:val="24"/>
-          <w:szCs w:val="24"/>
-        </w:rPr>
-        <w:t>word-partword</w:t>
-      </w:r>
-      <w:proofErr w:type="spellEnd"/>
-      <w:r>
-        <w:rPr>
-          <w:rFonts w:ascii="Times New Roman" w:hAnsi="Times New Roman" w:cs="Times New Roman"/>
-          <w:sz w:val="24"/>
-          <w:szCs w:val="24"/>
-        </w:rPr>
-        <w:t xml:space="preserve">, </w:t>
-      </w:r>
-      <w:proofErr w:type="spellStart"/>
-      <w:r>
-        <w:rPr>
-          <w:rFonts w:ascii="Times New Roman" w:hAnsi="Times New Roman" w:cs="Times New Roman"/>
-          <w:sz w:val="24"/>
-          <w:szCs w:val="24"/>
-        </w:rPr>
-        <w:t>word-nonword</w:t>
-      </w:r>
-      <w:proofErr w:type="spellEnd"/>
-      <w:r>
-        <w:rPr>
-          <w:rFonts w:ascii="Times New Roman" w:hAnsi="Times New Roman" w:cs="Times New Roman"/>
-          <w:sz w:val="24"/>
-          <w:szCs w:val="24"/>
-        </w:rPr>
-        <w:t>, partword-nonword</w:t>
+      </w:pPr>
+      <w:r>
+        <w:rPr>
+          <w:rFonts w:ascii="Times New Roman" w:hAnsi="Times New Roman" w:cs="Times New Roman"/>
+          <w:sz w:val="24"/>
+          <w:szCs w:val="24"/>
+        </w:rPr>
+        <w:t>Lásd AGL</w:t>
       </w:r>
       <w:bookmarkStart w:id="3" w:name="_GoBack"/>
       <w:bookmarkEnd w:id="3"/>
     </w:p>
-    <w:p>
-      <w:pPr>
-        <w:pStyle w:val="Listaszerbekezds"/>
-        <w:numPr>
-          <w:ilvl w:val="1"/>
-          <w:numId w:val="4"/>
-        </w:numPr>
-        <w:spacing w:after="480"/>
-        <w:rPr>
-          <w:rFonts w:ascii="Times New Roman" w:hAnsi="Times New Roman" w:cs="Times New Roman"/>
-          <w:sz w:val="24"/>
-          <w:szCs w:val="24"/>
-        </w:rPr>
-      </w:pPr>
-      <w:proofErr w:type="gramStart"/>
-      <w:r>
-        <w:rPr>
-          <w:rFonts w:ascii="Times New Roman" w:hAnsi="Times New Roman" w:cs="Times New Roman"/>
-          <w:sz w:val="24"/>
-          <w:szCs w:val="24"/>
-        </w:rPr>
-        <w:t>Produkciós</w:t>
-      </w:r>
-      <w:proofErr w:type="gramEnd"/>
-      <w:r>
-        <w:rPr>
-          <w:rFonts w:ascii="Times New Roman" w:hAnsi="Times New Roman" w:cs="Times New Roman"/>
-          <w:sz w:val="24"/>
-          <w:szCs w:val="24"/>
-        </w:rPr>
-        <w:t xml:space="preserve"> feladat: </w:t>
-      </w:r>
-      <w:proofErr w:type="spellStart"/>
-      <w:r>
-        <w:rPr>
-          <w:rFonts w:ascii="Times New Roman" w:hAnsi="Times New Roman" w:cs="Times New Roman"/>
-          <w:sz w:val="24"/>
-          <w:szCs w:val="24"/>
-        </w:rPr>
-        <w:t>itemenként</w:t>
-      </w:r>
-      <w:proofErr w:type="spellEnd"/>
-      <w:r>
-        <w:rPr>
-          <w:rFonts w:ascii="Times New Roman" w:hAnsi="Times New Roman" w:cs="Times New Roman"/>
-          <w:sz w:val="24"/>
-          <w:szCs w:val="24"/>
-        </w:rPr>
-        <w:t xml:space="preserve"> belső konzisztencia vizsgálat, faktoranalízis: </w:t>
-      </w:r>
-      <w:proofErr w:type="spellStart"/>
-      <w:r>
-        <w:rPr>
-          <w:rFonts w:ascii="Times New Roman" w:hAnsi="Times New Roman" w:cs="Times New Roman"/>
-          <w:sz w:val="24"/>
-          <w:szCs w:val="24"/>
-        </w:rPr>
-        <w:t>confirmatory</w:t>
-      </w:r>
-      <w:proofErr w:type="spellEnd"/>
-      <w:r>
-        <w:rPr>
-          <w:rFonts w:ascii="Times New Roman" w:hAnsi="Times New Roman" w:cs="Times New Roman"/>
-          <w:sz w:val="24"/>
-          <w:szCs w:val="24"/>
-        </w:rPr>
-        <w:t xml:space="preserve"> / </w:t>
-      </w:r>
-      <w:proofErr w:type="spellStart"/>
-      <w:r>
-        <w:rPr>
-          <w:rFonts w:ascii="Times New Roman" w:hAnsi="Times New Roman" w:cs="Times New Roman"/>
-          <w:sz w:val="24"/>
-          <w:szCs w:val="24"/>
-        </w:rPr>
-        <w:t>exploratory</w:t>
-      </w:r>
-      <w:proofErr w:type="spellEnd"/>
-      <w:r>
-        <w:rPr>
-          <w:rFonts w:ascii="Times New Roman" w:hAnsi="Times New Roman" w:cs="Times New Roman"/>
-          <w:sz w:val="24"/>
-          <w:szCs w:val="24"/>
-        </w:rPr>
-        <w:t>?</w:t>
-      </w:r>
-    </w:p>
-    <w:p>
-      <w:pPr>
-        <w:pStyle w:val="Listaszerbekezds"/>
-        <w:numPr>
-          <w:ilvl w:val="0"/>
-          <w:numId w:val="4"/>
-        </w:numPr>
-        <w:spacing w:after="480"/>
-        <w:rPr>
-          <w:rFonts w:ascii="Times New Roman" w:hAnsi="Times New Roman" w:cs="Times New Roman"/>
-          <w:sz w:val="24"/>
-          <w:szCs w:val="24"/>
-        </w:rPr>
-      </w:pPr>
-      <w:r>
-        <w:rPr>
-          <w:rFonts w:ascii="Times New Roman" w:hAnsi="Times New Roman" w:cs="Times New Roman"/>
-          <w:sz w:val="24"/>
-          <w:szCs w:val="24"/>
-        </w:rPr>
-        <w:t>4. ?</w:t>
-      </w:r>
-    </w:p>
-    <w:p/>
     <w:sectPr>
       <w:pgSz w:w="11906" w:h="16838"/>
       <w:pgMar w:top="1417" w:right="1417" w:bottom="1417" w:left="1417" w:header="708" w:footer="708" w:gutter="0"/>
